--- a/Lab2/Отчёт по лабораторной работе №2.docx
+++ b/Lab2/Отчёт по лабораторной работе №2.docx
@@ -7,13 +7,7 @@
         <w:jc w:val="right"/>
       </w:pPr>
       <w:r>
-        <w:t>Отчет по лабораторной работе №</w:t>
-      </w:r>
-      <w:r>
-        <w:t xml:space="preserve"> 2</w:t>
-      </w:r>
-      <w:r>
-        <w:t xml:space="preserve"> по курсу___</w:t>
+        <w:t>Отчет по лабораторной работе № 2 по курсу___</w:t>
       </w:r>
       <w:r>
         <w:rPr>
@@ -56,10 +50,7 @@
         <w:jc w:val="right"/>
       </w:pPr>
       <w:r>
-        <w:t>Контакты</w:t>
-      </w:r>
-      <w:r>
-        <w:t xml:space="preserve"> </w:t>
+        <w:t xml:space="preserve">Контакты </w:t>
       </w:r>
       <w:r>
         <w:rPr>
@@ -158,13 +149,7 @@
         <w:rPr>
           <w:u w:val="single"/>
         </w:rPr>
-        <w:t>20</w:t>
-      </w:r>
-      <w:r>
-        <w:rPr>
-          <w:u w:val="single"/>
-        </w:rPr>
-        <w:t>22</w:t>
+        <w:t>2022</w:t>
       </w:r>
       <w:r>
         <w:t xml:space="preserve">__г. </w:t>
@@ -175,10 +160,7 @@
         <w:jc w:val="right"/>
       </w:pPr>
       <w:r>
-        <w:t>Преподаватель:</w:t>
-      </w:r>
-      <w:r>
-        <w:t xml:space="preserve"> </w:t>
+        <w:t xml:space="preserve">Преподаватель: </w:t>
       </w:r>
       <w:r>
         <w:rPr>
@@ -203,13 +185,7 @@
         <w:jc w:val="right"/>
       </w:pPr>
       <w:r>
-        <w:t>Отчет сдан «</w:t>
-      </w:r>
-      <w:r>
-        <w:t>24</w:t>
-      </w:r>
-      <w:r>
-        <w:t xml:space="preserve"> » __</w:t>
+        <w:t>Отчет сдан «24 » __</w:t>
       </w:r>
       <w:r>
         <w:rPr>
@@ -565,13 +541,7 @@
         <w:rPr>
           <w:u w:val="single"/>
         </w:rPr>
-        <w:t>, конвейеры</w:t>
-      </w:r>
-      <w:r>
-        <w:rPr>
-          <w:u w:val="single"/>
-        </w:rPr>
-        <w:t xml:space="preserve">, умение писать </w:t>
+        <w:t xml:space="preserve">, конвейеры, умение писать </w:t>
       </w:r>
       <w:r>
         <w:rPr>
@@ -838,10 +808,7 @@
         </w:rPr>
       </w:pPr>
       <w:r>
-        <w:t>Утилиты операционной системы</w:t>
-      </w:r>
-      <w:r>
-        <w:t xml:space="preserve">: </w:t>
+        <w:t xml:space="preserve">Утилиты операционной системы: </w:t>
       </w:r>
       <w:r>
         <w:rPr>
@@ -1061,10 +1028,7 @@
     </w:p>
     <w:p>
       <w:r>
-        <w:t>Прикладные системы и программы</w:t>
-      </w:r>
-      <w:r>
-        <w:t>:</w:t>
+        <w:t>Прикладные системы и программы:</w:t>
       </w:r>
       <w:r>
         <w:t xml:space="preserve"> </w:t>
@@ -1080,14 +1044,10 @@
       <w:pPr>
         <w:rPr>
           <w:u w:val="single"/>
-          <w:lang w:val="en-US"/>
         </w:rPr>
       </w:pPr>
       <w:r>
-        <w:t>Местонахождение и имена файлов программ и данных на домашнем компьютере</w:t>
-      </w:r>
-      <w:r>
-        <w:t>:</w:t>
+        <w:t>Местонахождение и имена файлов программ и данных на домашнем компьютере:</w:t>
       </w:r>
       <w:r>
         <w:t xml:space="preserve"> </w:t>
@@ -2385,10 +2345,7 @@
         </w:rPr>
       </w:pPr>
       <w:r>
-        <w:t>10. Замечания автора по существу работы</w:t>
-      </w:r>
-      <w:r>
-        <w:t xml:space="preserve">: </w:t>
+        <w:t xml:space="preserve">10. Замечания автора по существу работы: </w:t>
       </w:r>
       <w:r>
         <w:rPr>
@@ -2407,7 +2364,19 @@
         <w:rPr>
           <w:u w:val="single"/>
         </w:rPr>
-        <w:t>, в итоге я просто скопировал содержимое терминала в протокол.</w:t>
+        <w:t>, в итоге я просто скопировал содержимое терминала в протокол</w:t>
+      </w:r>
+      <w:r>
+        <w:rPr>
+          <w:u w:val="single"/>
+        </w:rPr>
+        <w:t xml:space="preserve">, </w:t>
+      </w:r>
+      <w:r>
+        <w:t>ссылка на мой гитхаб со всеми лабораторными работами - https://github.com/Timur-ux/Labs.git</w:t>
+      </w:r>
+      <w:r>
+        <w:t>.</w:t>
       </w:r>
     </w:p>
     <w:p>
@@ -2416,44 +2385,6 @@
           <w:u w:val="single"/>
         </w:rPr>
       </w:pPr>
-      <w:r>
-        <w:t>11. Выводы</w:t>
-      </w:r>
-      <w:r>
-        <w:t xml:space="preserve">: </w:t>
-      </w:r>
-      <w:r>
-        <w:rPr>
-          <w:u w:val="single"/>
-        </w:rPr>
-        <w:t xml:space="preserve">Используя встроенные утилиты </w:t>
-      </w:r>
-      <w:r>
-        <w:rPr>
-          <w:u w:val="single"/>
-          <w:lang w:val="en-US"/>
-        </w:rPr>
-        <w:t>OC</w:t>
-      </w:r>
-      <w:r>
-        <w:rPr>
-          <w:u w:val="single"/>
-        </w:rPr>
-        <w:t xml:space="preserve"> </w:t>
-      </w:r>
-      <w:r>
-        <w:rPr>
-          <w:u w:val="single"/>
-          <w:lang w:val="en-US"/>
-        </w:rPr>
-        <w:t>UNIX</w:t>
-      </w:r>
-      <w:r>
-        <w:rPr>
-          <w:u w:val="single"/>
-        </w:rPr>
-        <w:t>, можно удобно манипулировать файловой системой и проводить обработку информации.</w:t>
-      </w:r>
     </w:p>
     <w:p>
       <w:pPr>
@@ -2462,10 +2393,49 @@
         </w:rPr>
       </w:pPr>
       <w:r>
-        <w:t>Недочёты при выполнении задания могут быть устранены следующим образом:</w:t>
-      </w:r>
-      <w:r>
-        <w:t xml:space="preserve"> </w:t>
+        <w:t xml:space="preserve">11. Выводы: </w:t>
+      </w:r>
+      <w:r>
+        <w:rPr>
+          <w:u w:val="single"/>
+        </w:rPr>
+        <w:t xml:space="preserve">Используя встроенные утилиты </w:t>
+      </w:r>
+      <w:r>
+        <w:rPr>
+          <w:u w:val="single"/>
+          <w:lang w:val="en-US"/>
+        </w:rPr>
+        <w:t>OC</w:t>
+      </w:r>
+      <w:r>
+        <w:rPr>
+          <w:u w:val="single"/>
+        </w:rPr>
+        <w:t xml:space="preserve"> </w:t>
+      </w:r>
+      <w:r>
+        <w:rPr>
+          <w:u w:val="single"/>
+          <w:lang w:val="en-US"/>
+        </w:rPr>
+        <w:t>UNIX</w:t>
+      </w:r>
+      <w:r>
+        <w:rPr>
+          <w:u w:val="single"/>
+        </w:rPr>
+        <w:t>, можно удобно манипулировать файловой системой и проводить обработку информации.</w:t>
+      </w:r>
+    </w:p>
+    <w:p>
+      <w:pPr>
+        <w:rPr>
+          <w:u w:val="single"/>
+        </w:rPr>
+      </w:pPr>
+      <w:r>
+        <w:t xml:space="preserve">Недочёты при выполнении задания могут быть устранены следующим образом: </w:t>
       </w:r>
       <w:r>
         <w:rPr>
